--- a/k2_n3/thuat_toan/do_an/do_an_thuat_toan_toi_uu.docx
+++ b/k2_n3/thuat_toan/do_an/do_an_thuat_toan_toi_uu.docx
@@ -1129,6 +1129,62 @@
     </w:p>
     <w:p>
       <w:pPr>
+        <w:spacing w:after="0" w:line="276" w:lineRule="auto"/>
+        <w:jc w:val="both"/>
+        <w:rPr>
+          <w:rFonts w:ascii="Times New Roman" w:eastAsia="Calibri" w:hAnsi="Times New Roman" w:cs="Times New Roman"/>
+          <w:kern w:val="0"/>
+          <w:sz w:val="26"/>
+          <w:szCs w:val="26"/>
+          <w:lang w:val="nl-NL"/>
+          <w14:ligatures w14:val="none"/>
+        </w:rPr>
+      </w:pPr>
+    </w:p>
+    <w:p>
+      <w:pPr>
+        <w:spacing w:after="0" w:line="276" w:lineRule="auto"/>
+        <w:jc w:val="both"/>
+        <w:rPr>
+          <w:rFonts w:ascii="Times New Roman" w:eastAsia="Calibri" w:hAnsi="Times New Roman" w:cs="Times New Roman"/>
+          <w:kern w:val="0"/>
+          <w:sz w:val="26"/>
+          <w:szCs w:val="26"/>
+          <w:lang w:val="nl-NL"/>
+          <w14:ligatures w14:val="none"/>
+        </w:rPr>
+      </w:pPr>
+    </w:p>
+    <w:p>
+      <w:pPr>
+        <w:spacing w:after="0" w:line="276" w:lineRule="auto"/>
+        <w:jc w:val="both"/>
+        <w:rPr>
+          <w:rFonts w:ascii="Times New Roman" w:eastAsia="Calibri" w:hAnsi="Times New Roman" w:cs="Times New Roman"/>
+          <w:kern w:val="0"/>
+          <w:sz w:val="26"/>
+          <w:szCs w:val="26"/>
+          <w:lang w:val="nl-NL"/>
+          <w14:ligatures w14:val="none"/>
+        </w:rPr>
+      </w:pPr>
+    </w:p>
+    <w:p>
+      <w:pPr>
+        <w:spacing w:after="0" w:line="276" w:lineRule="auto"/>
+        <w:jc w:val="both"/>
+        <w:rPr>
+          <w:rFonts w:ascii="Times New Roman" w:eastAsia="Calibri" w:hAnsi="Times New Roman" w:cs="Times New Roman"/>
+          <w:kern w:val="0"/>
+          <w:sz w:val="26"/>
+          <w:szCs w:val="26"/>
+          <w:lang w:val="nl-NL"/>
+          <w14:ligatures w14:val="none"/>
+        </w:rPr>
+      </w:pPr>
+    </w:p>
+    <w:p>
+      <w:pPr>
         <w:spacing w:after="0" w:line="360" w:lineRule="auto"/>
         <w:jc w:val="center"/>
         <w:rPr>
@@ -2227,7 +2283,6 @@
       <w:pPr>
         <w:tabs>
           <w:tab w:val="left" w:pos="2160"/>
-          <w:tab w:val="left" w:pos="4500"/>
         </w:tabs>
         <w:spacing w:after="0" w:line="276" w:lineRule="auto"/>
         <w:rPr>
@@ -2251,7 +2306,7 @@
           <w14:ligatures w14:val="none"/>
         </w:rPr>
         <w:tab/>
-        <w:t>Lớp: Khoa học dữ liệu &amp; Trí tuệ nhân tạo</w:t>
+        <w:t>Mã SV: 20E1020081</w:t>
       </w:r>
     </w:p>
     <w:p>
@@ -2282,8 +2337,80 @@
           <w14:ligatures w14:val="none"/>
         </w:rPr>
         <w:tab/>
-        <w:t>Khóa: 1</w:t>
-      </w:r>
+        <w:t>Lớp: Khoa học dữ liệu &amp; Trí tuệ nhân tạo</w:t>
+      </w:r>
+      <w:r>
+        <w:rPr>
+          <w:rFonts w:ascii="Times New Roman" w:eastAsia="Calibri" w:hAnsi="Times New Roman" w:cs="Times New Roman"/>
+          <w:b/>
+          <w:kern w:val="0"/>
+          <w:sz w:val="26"/>
+          <w:szCs w:val="26"/>
+          <w:lang w:val="nl-NL"/>
+          <w14:ligatures w14:val="none"/>
+        </w:rPr>
+        <w:t xml:space="preserve"> -K</w:t>
+      </w:r>
+      <w:r>
+        <w:rPr>
+          <w:rFonts w:ascii="Times New Roman" w:eastAsia="Calibri" w:hAnsi="Times New Roman" w:cs="Times New Roman"/>
+          <w:b/>
+          <w:kern w:val="0"/>
+          <w:sz w:val="26"/>
+          <w:szCs w:val="26"/>
+          <w:lang w:val="nl-NL"/>
+          <w14:ligatures w14:val="none"/>
+        </w:rPr>
+        <w:t>1</w:t>
+      </w:r>
+    </w:p>
+    <w:p>
+      <w:pPr>
+        <w:tabs>
+          <w:tab w:val="left" w:pos="2160"/>
+          <w:tab w:val="left" w:pos="4500"/>
+        </w:tabs>
+        <w:spacing w:after="0" w:line="276" w:lineRule="auto"/>
+        <w:rPr>
+          <w:rFonts w:ascii="Times New Roman" w:eastAsia="Calibri" w:hAnsi="Times New Roman" w:cs="Times New Roman"/>
+          <w:b/>
+          <w:kern w:val="0"/>
+          <w:sz w:val="26"/>
+          <w:szCs w:val="26"/>
+          <w:lang w:val="nl-NL"/>
+          <w14:ligatures w14:val="none"/>
+        </w:rPr>
+      </w:pPr>
+      <w:r>
+        <w:rPr>
+          <w:rFonts w:ascii="Times New Roman" w:eastAsia="Calibri" w:hAnsi="Times New Roman" w:cs="Times New Roman"/>
+          <w:b/>
+          <w:kern w:val="0"/>
+          <w:sz w:val="26"/>
+          <w:szCs w:val="26"/>
+          <w:lang w:val="nl-NL"/>
+          <w14:ligatures w14:val="none"/>
+        </w:rPr>
+        <w:tab/>
+      </w:r>
+    </w:p>
+    <w:p>
+      <w:pPr>
+        <w:tabs>
+          <w:tab w:val="left" w:pos="2160"/>
+          <w:tab w:val="left" w:pos="4500"/>
+        </w:tabs>
+        <w:spacing w:after="0" w:line="276" w:lineRule="auto"/>
+        <w:rPr>
+          <w:rFonts w:ascii="Times New Roman" w:eastAsia="Calibri" w:hAnsi="Times New Roman" w:cs="Times New Roman"/>
+          <w:b/>
+          <w:kern w:val="0"/>
+          <w:sz w:val="26"/>
+          <w:szCs w:val="26"/>
+          <w:lang w:val="nl-NL"/>
+          <w14:ligatures w14:val="none"/>
+        </w:rPr>
+      </w:pPr>
     </w:p>
     <w:p>
       <w:pPr>
@@ -2416,6 +2543,21 @@
         </w:tc>
       </w:tr>
     </w:tbl>
+    <w:p>
+      <w:pPr>
+        <w:spacing w:before="120" w:after="0" w:line="276" w:lineRule="auto"/>
+        <w:jc w:val="center"/>
+        <w:rPr>
+          <w:rFonts w:ascii="Times New Roman" w:eastAsia="Calibri" w:hAnsi="Times New Roman" w:cs="Times New Roman"/>
+          <w:b/>
+          <w:kern w:val="0"/>
+          <w:sz w:val="26"/>
+          <w:szCs w:val="26"/>
+          <w:lang w:val="nl-NL"/>
+          <w14:ligatures w14:val="none"/>
+        </w:rPr>
+      </w:pPr>
+    </w:p>
     <w:p>
       <w:pPr>
         <w:spacing w:before="120" w:after="0" w:line="276" w:lineRule="auto"/>
